--- a/291_L2_Questions.docx
+++ b/291_L2_Questions.docx
@@ -297,7 +297,7 @@
     </w:p>
     <w:p>
       <w:pPr>
-        <w:pStyle w:val="a3"/>
+        <w:pStyle w:val="ListParagraph"/>
         <w:numPr>
           <w:ilvl w:val="0"/>
           <w:numId w:val="1"/>
@@ -349,7 +349,7 @@
     </w:p>
     <w:p>
       <w:pPr>
-        <w:pStyle w:val="a3"/>
+        <w:pStyle w:val="ListParagraph"/>
         <w:numPr>
           <w:ilvl w:val="0"/>
           <w:numId w:val="1"/>
@@ -401,7 +401,7 @@
     </w:p>
     <w:p>
       <w:pPr>
-        <w:pStyle w:val="a3"/>
+        <w:pStyle w:val="ListParagraph"/>
         <w:numPr>
           <w:ilvl w:val="0"/>
           <w:numId w:val="1"/>
@@ -517,7 +517,7 @@
     </w:p>
     <w:p>
       <w:pPr>
-        <w:pStyle w:val="a3"/>
+        <w:pStyle w:val="ListParagraph"/>
         <w:numPr>
           <w:ilvl w:val="0"/>
           <w:numId w:val="2"/>
@@ -541,27 +541,155 @@
     </w:p>
     <w:p>
       <w:pPr>
-        <w:pStyle w:val="a3"/>
-        <w:rPr>
-          <w:rFonts w:ascii="Times New Roman" w:hAnsi="Times New Roman" w:cs="Times New Roman"/>
-          <w:color w:val="000000"/>
-          <w:sz w:val="24"/>
-          <w:szCs w:val="24"/>
-        </w:rPr>
-      </w:pPr>
-      <w:r>
-        <w:rPr>
-          <w:rFonts w:ascii="Times New Roman" w:hAnsi="Times New Roman" w:cs="Times New Roman"/>
-          <w:color w:val="000000"/>
-          <w:sz w:val="24"/>
-          <w:szCs w:val="24"/>
-        </w:rPr>
-        <w:t>Using the examples given in class and links on the lecture notes, we first learned the most basic widgets (label, button, text entry).</w:t>
-      </w:r>
-    </w:p>
-    <w:p>
-      <w:pPr>
-        <w:pStyle w:val="a3"/>
+        <w:pStyle w:val="ListParagraph"/>
+        <w:rPr>
+          <w:rFonts w:ascii="Times New Roman" w:hAnsi="Times New Roman" w:cs="Times New Roman"/>
+          <w:color w:val="000000"/>
+          <w:sz w:val="24"/>
+          <w:szCs w:val="24"/>
+        </w:rPr>
+      </w:pPr>
+      <w:r>
+        <w:rPr>
+          <w:rFonts w:ascii="Times New Roman" w:hAnsi="Times New Roman" w:cs="Times New Roman"/>
+          <w:color w:val="000000"/>
+          <w:sz w:val="24"/>
+          <w:szCs w:val="24"/>
+        </w:rPr>
+        <w:t xml:space="preserve">We first </w:t>
+      </w:r>
+      <w:r>
+        <w:rPr>
+          <w:rFonts w:ascii="Times New Roman" w:hAnsi="Times New Roman" w:cs="Times New Roman"/>
+          <w:color w:val="000000"/>
+          <w:sz w:val="24"/>
+          <w:szCs w:val="24"/>
+        </w:rPr>
+        <w:t xml:space="preserve">designed our target layout on a piece of paper and drew arrows from buttons to windows to show opening new windows. We then determined functionality of the components </w:t>
+      </w:r>
+      <w:r>
+        <w:rPr>
+          <w:rFonts w:ascii="Times New Roman" w:hAnsi="Times New Roman" w:cs="Times New Roman"/>
+          <w:color w:val="000000"/>
+          <w:sz w:val="24"/>
+          <w:szCs w:val="24"/>
+        </w:rPr>
+        <w:t>in our design, U</w:t>
+      </w:r>
+      <w:r>
+        <w:rPr>
+          <w:rFonts w:ascii="Times New Roman" w:hAnsi="Times New Roman" w:cs="Times New Roman"/>
+          <w:color w:val="000000"/>
+          <w:sz w:val="24"/>
+          <w:szCs w:val="24"/>
+        </w:rPr>
+        <w:t>sing the examples given in class and links on the lecture notes, we learned the</w:t>
+      </w:r>
+      <w:r>
+        <w:rPr>
+          <w:rFonts w:ascii="Times New Roman" w:hAnsi="Times New Roman" w:cs="Times New Roman"/>
+          <w:color w:val="000000"/>
+          <w:sz w:val="24"/>
+          <w:szCs w:val="24"/>
+        </w:rPr>
+        <w:t xml:space="preserve"> about the </w:t>
+      </w:r>
+      <w:r>
+        <w:rPr>
+          <w:rFonts w:ascii="Times New Roman" w:hAnsi="Times New Roman" w:cs="Times New Roman"/>
+          <w:color w:val="000000"/>
+          <w:sz w:val="24"/>
+          <w:szCs w:val="24"/>
+        </w:rPr>
+        <w:t>basic widgets (label, button, text entry)</w:t>
+      </w:r>
+      <w:r>
+        <w:rPr>
+          <w:rFonts w:ascii="Times New Roman" w:hAnsi="Times New Roman" w:cs="Times New Roman"/>
+          <w:color w:val="000000"/>
+          <w:sz w:val="24"/>
+          <w:szCs w:val="24"/>
+        </w:rPr>
+        <w:t xml:space="preserve"> and we searched online documentation to find more advanced components</w:t>
+      </w:r>
+      <w:r>
+        <w:rPr>
+          <w:rFonts w:ascii="Times New Roman" w:hAnsi="Times New Roman" w:cs="Times New Roman"/>
+          <w:color w:val="000000"/>
+          <w:sz w:val="24"/>
+          <w:szCs w:val="24"/>
+        </w:rPr>
+        <w:t>, for example how to dynamically update the graph</w:t>
+      </w:r>
+      <w:r>
+        <w:rPr>
+          <w:rFonts w:ascii="Times New Roman" w:hAnsi="Times New Roman" w:cs="Times New Roman"/>
+          <w:color w:val="000000"/>
+          <w:sz w:val="24"/>
+          <w:szCs w:val="24"/>
+        </w:rPr>
+        <w:t>.</w:t>
+      </w:r>
+      <w:r>
+        <w:rPr>
+          <w:rFonts w:ascii="Times New Roman" w:hAnsi="Times New Roman" w:cs="Times New Roman"/>
+          <w:color w:val="000000"/>
+          <w:sz w:val="24"/>
+          <w:szCs w:val="24"/>
+        </w:rPr>
+        <w:t xml:space="preserve"> We followed this process to get the </w:t>
+      </w:r>
+      <w:r>
+        <w:rPr>
+          <w:rFonts w:ascii="Times New Roman" w:hAnsi="Times New Roman" w:cs="Times New Roman"/>
+          <w:color w:val="000000"/>
+          <w:sz w:val="24"/>
+          <w:szCs w:val="24"/>
+        </w:rPr>
+        <w:t>bare minimum (as described on the Lab 2 canvas page) and our progress bar feature (described in more detail in section 3).</w:t>
+      </w:r>
+      <w:r>
+        <w:rPr>
+          <w:rFonts w:ascii="Times New Roman" w:hAnsi="Times New Roman" w:cs="Times New Roman"/>
+          <w:color w:val="000000"/>
+          <w:sz w:val="24"/>
+          <w:szCs w:val="24"/>
+        </w:rPr>
+        <w:t xml:space="preserve"> We then repeated this process for the design of our game (our second additional feature, which is described in more detail in </w:t>
+      </w:r>
+      <w:r>
+        <w:rPr>
+          <w:rFonts w:ascii="Times New Roman" w:hAnsi="Times New Roman" w:cs="Times New Roman"/>
+          <w:color w:val="000000"/>
+          <w:sz w:val="24"/>
+          <w:szCs w:val="24"/>
+        </w:rPr>
+        <w:t>section 3</w:t>
+      </w:r>
+      <w:r>
+        <w:rPr>
+          <w:rFonts w:ascii="Times New Roman" w:hAnsi="Times New Roman" w:cs="Times New Roman"/>
+          <w:color w:val="000000"/>
+          <w:sz w:val="24"/>
+          <w:szCs w:val="24"/>
+        </w:rPr>
+        <w:t>)</w:t>
+      </w:r>
+      <w:r>
+        <w:rPr>
+          <w:rFonts w:ascii="Times New Roman" w:hAnsi="Times New Roman" w:cs="Times New Roman"/>
+          <w:color w:val="000000"/>
+          <w:sz w:val="24"/>
+          <w:szCs w:val="24"/>
+        </w:rPr>
+        <w:t>.</w:t>
+      </w:r>
+      <w:bookmarkStart w:id="0" w:name="_GoBack"/>
+      <w:bookmarkEnd w:id="0"/>
+    </w:p>
+    <w:p>
+      <w:pPr>
+        <w:pStyle w:val="ListParagraph"/>
         <w:numPr>
           <w:ilvl w:val="0"/>
           <w:numId w:val="2"/>
@@ -585,20 +713,81 @@
     </w:p>
     <w:p>
       <w:pPr>
-        <w:pStyle w:val="a3"/>
-        <w:rPr>
-          <w:rFonts w:ascii="Times New Roman" w:hAnsi="Times New Roman" w:cs="Times New Roman"/>
-          <w:color w:val="000000"/>
-          <w:sz w:val="24"/>
-          <w:szCs w:val="24"/>
-        </w:rPr>
-      </w:pPr>
-      <w:bookmarkStart w:id="0" w:name="_GoBack"/>
-      <w:bookmarkEnd w:id="0"/>
-    </w:p>
-    <w:p>
-      <w:pPr>
-        <w:pStyle w:val="a3"/>
+        <w:pStyle w:val="ListParagraph"/>
+        <w:rPr>
+          <w:rFonts w:ascii="Times New Roman" w:hAnsi="Times New Roman" w:cs="Times New Roman"/>
+          <w:color w:val="000000"/>
+          <w:sz w:val="24"/>
+          <w:szCs w:val="24"/>
+        </w:rPr>
+      </w:pPr>
+      <w:r>
+        <w:rPr>
+          <w:rFonts w:ascii="Times New Roman" w:hAnsi="Times New Roman" w:cs="Times New Roman"/>
+          <w:color w:val="000000"/>
+          <w:sz w:val="24"/>
+          <w:szCs w:val="24"/>
+        </w:rPr>
+        <w:t xml:space="preserve">The </w:t>
+      </w:r>
+      <w:r>
+        <w:rPr>
+          <w:rFonts w:ascii="Times New Roman" w:hAnsi="Times New Roman" w:cs="Times New Roman"/>
+          <w:color w:val="000000"/>
+          <w:sz w:val="24"/>
+          <w:szCs w:val="24"/>
+        </w:rPr>
+        <w:t xml:space="preserve">bare minimum as laid out on the Lab 2 canvas page are the requirements </w:t>
+      </w:r>
+      <w:r>
+        <w:rPr>
+          <w:rFonts w:ascii="Times New Roman" w:hAnsi="Times New Roman" w:cs="Times New Roman"/>
+          <w:color w:val="000000"/>
+          <w:sz w:val="24"/>
+          <w:szCs w:val="24"/>
+        </w:rPr>
+        <w:t xml:space="preserve">and constraints </w:t>
+      </w:r>
+      <w:r>
+        <w:rPr>
+          <w:rFonts w:ascii="Times New Roman" w:hAnsi="Times New Roman" w:cs="Times New Roman"/>
+          <w:color w:val="000000"/>
+          <w:sz w:val="24"/>
+          <w:szCs w:val="24"/>
+        </w:rPr>
+        <w:t xml:space="preserve">of our GUI. </w:t>
+      </w:r>
+      <w:r>
+        <w:rPr>
+          <w:rFonts w:ascii="Times New Roman" w:hAnsi="Times New Roman" w:cs="Times New Roman"/>
+          <w:color w:val="000000"/>
+          <w:sz w:val="24"/>
+          <w:szCs w:val="24"/>
+        </w:rPr>
+        <w:t xml:space="preserve">The circuit is required to have a temperature and light sensor that feed input into the MC3008, which in turn </w:t>
+      </w:r>
+      <w:r>
+        <w:rPr>
+          <w:rFonts w:ascii="Times New Roman" w:hAnsi="Times New Roman" w:cs="Times New Roman"/>
+          <w:color w:val="000000"/>
+          <w:sz w:val="24"/>
+          <w:szCs w:val="24"/>
+        </w:rPr>
+        <w:t>communicates the information to the raspberry pi</w:t>
+      </w:r>
+      <w:r>
+        <w:rPr>
+          <w:rFonts w:ascii="Times New Roman" w:hAnsi="Times New Roman" w:cs="Times New Roman"/>
+          <w:color w:val="000000"/>
+          <w:sz w:val="24"/>
+          <w:szCs w:val="24"/>
+        </w:rPr>
+        <w:t>.</w:t>
+      </w:r>
+    </w:p>
+    <w:p>
+      <w:pPr>
+        <w:pStyle w:val="ListParagraph"/>
         <w:numPr>
           <w:ilvl w:val="0"/>
           <w:numId w:val="2"/>
@@ -622,6 +811,272 @@
     </w:p>
     <w:p>
       <w:pPr>
+        <w:pStyle w:val="ListParagraph"/>
+        <w:rPr>
+          <w:rFonts w:ascii="Times New Roman" w:hAnsi="Times New Roman" w:cs="Times New Roman"/>
+          <w:color w:val="000000"/>
+          <w:sz w:val="24"/>
+          <w:szCs w:val="24"/>
+        </w:rPr>
+      </w:pPr>
+      <w:r>
+        <w:rPr>
+          <w:rFonts w:ascii="Times New Roman" w:hAnsi="Times New Roman" w:cs="Times New Roman"/>
+          <w:color w:val="000000"/>
+          <w:sz w:val="24"/>
+          <w:szCs w:val="24"/>
+        </w:rPr>
+        <w:t>The first GUI we considered had all the information about temperature and luminance on the left side</w:t>
+      </w:r>
+      <w:r>
+        <w:rPr>
+          <w:rFonts w:ascii="Times New Roman" w:hAnsi="Times New Roman" w:cs="Times New Roman"/>
+          <w:color w:val="000000"/>
+          <w:sz w:val="24"/>
+          <w:szCs w:val="24"/>
+        </w:rPr>
+        <w:t xml:space="preserve"> in the format: (temperature: 17*C)</w:t>
+      </w:r>
+      <w:r>
+        <w:rPr>
+          <w:rFonts w:ascii="Times New Roman" w:hAnsi="Times New Roman" w:cs="Times New Roman"/>
+          <w:color w:val="000000"/>
+          <w:sz w:val="24"/>
+          <w:szCs w:val="24"/>
+        </w:rPr>
+        <w:t xml:space="preserve">, but this design was not as visually appealing as we wanted our GUI to be. </w:t>
+      </w:r>
+      <w:r>
+        <w:rPr>
+          <w:rFonts w:ascii="Times New Roman" w:hAnsi="Times New Roman" w:cs="Times New Roman"/>
+          <w:color w:val="000000"/>
+          <w:sz w:val="24"/>
+          <w:szCs w:val="24"/>
+        </w:rPr>
+        <w:t>The second GUI, which is the one we implemented stores the temperature and luminance data in the center of the GUI, with</w:t>
+      </w:r>
+      <w:r>
+        <w:rPr>
+          <w:rFonts w:ascii="Times New Roman" w:hAnsi="Times New Roman" w:cs="Times New Roman"/>
+          <w:color w:val="000000"/>
+          <w:sz w:val="24"/>
+          <w:szCs w:val="24"/>
+        </w:rPr>
+        <w:t xml:space="preserve"> a progress bar for each one showing the current level. The progress bars</w:t>
+      </w:r>
+      <w:r>
+        <w:rPr>
+          <w:rFonts w:ascii="Times New Roman" w:hAnsi="Times New Roman" w:cs="Times New Roman"/>
+          <w:color w:val="000000"/>
+          <w:sz w:val="24"/>
+          <w:szCs w:val="24"/>
+        </w:rPr>
+        <w:t xml:space="preserve"> are one of the additional features that we added, they make the </w:t>
+      </w:r>
+      <w:r>
+        <w:rPr>
+          <w:rFonts w:ascii="Times New Roman" w:hAnsi="Times New Roman" w:cs="Times New Roman"/>
+          <w:color w:val="000000"/>
+          <w:sz w:val="24"/>
+          <w:szCs w:val="24"/>
+        </w:rPr>
+        <w:t xml:space="preserve">temperature and luminance much easier to observe as well as adding </w:t>
+      </w:r>
+      <w:proofErr w:type="spellStart"/>
+      <w:r>
+        <w:rPr>
+          <w:rFonts w:ascii="Times New Roman" w:hAnsi="Times New Roman" w:cs="Times New Roman"/>
+          <w:color w:val="000000"/>
+          <w:sz w:val="24"/>
+          <w:szCs w:val="24"/>
+        </w:rPr>
+        <w:t>colour</w:t>
+      </w:r>
+      <w:proofErr w:type="spellEnd"/>
+      <w:r>
+        <w:rPr>
+          <w:rFonts w:ascii="Times New Roman" w:hAnsi="Times New Roman" w:cs="Times New Roman"/>
+          <w:color w:val="000000"/>
+          <w:sz w:val="24"/>
+          <w:szCs w:val="24"/>
+        </w:rPr>
+        <w:t xml:space="preserve"> to the GUI.</w:t>
+      </w:r>
+      <w:r>
+        <w:rPr>
+          <w:rFonts w:ascii="Times New Roman" w:hAnsi="Times New Roman" w:cs="Times New Roman"/>
+          <w:color w:val="000000"/>
+          <w:sz w:val="24"/>
+          <w:szCs w:val="24"/>
+        </w:rPr>
+        <w:t xml:space="preserve"> Our second feature is a game based on the temperature and luminance sensors on the breadboard. The game </w:t>
+      </w:r>
+      <w:r>
+        <w:rPr>
+          <w:rFonts w:ascii="Times New Roman" w:hAnsi="Times New Roman" w:cs="Times New Roman"/>
+          <w:color w:val="000000"/>
+          <w:sz w:val="24"/>
+          <w:szCs w:val="24"/>
+        </w:rPr>
+        <w:t>gives the user tasks such as raising the temperature to above 20*C</w:t>
+      </w:r>
+      <w:r>
+        <w:rPr>
+          <w:rFonts w:ascii="Times New Roman" w:hAnsi="Times New Roman" w:cs="Times New Roman"/>
+          <w:color w:val="000000"/>
+          <w:sz w:val="24"/>
+          <w:szCs w:val="24"/>
+        </w:rPr>
+        <w:t xml:space="preserve">. </w:t>
+      </w:r>
+      <w:r>
+        <w:rPr>
+          <w:rFonts w:ascii="Times New Roman" w:hAnsi="Times New Roman" w:cs="Times New Roman"/>
+          <w:color w:val="000000"/>
+          <w:sz w:val="24"/>
+          <w:szCs w:val="24"/>
+        </w:rPr>
+        <w:t xml:space="preserve">These tasks get increasingly harder </w:t>
+      </w:r>
+      <w:r>
+        <w:rPr>
+          <w:rFonts w:ascii="Times New Roman" w:hAnsi="Times New Roman" w:cs="Times New Roman"/>
+          <w:color w:val="000000"/>
+          <w:sz w:val="24"/>
+          <w:szCs w:val="24"/>
+        </w:rPr>
+        <w:t xml:space="preserve">as the </w:t>
+      </w:r>
+      <w:r>
+        <w:rPr>
+          <w:rFonts w:ascii="Times New Roman" w:hAnsi="Times New Roman" w:cs="Times New Roman"/>
+          <w:color w:val="000000"/>
+          <w:sz w:val="24"/>
+          <w:szCs w:val="24"/>
+        </w:rPr>
+        <w:lastRenderedPageBreak/>
+        <w:t xml:space="preserve">user completes more of them. </w:t>
+      </w:r>
+      <w:r>
+        <w:rPr>
+          <w:rFonts w:ascii="Times New Roman" w:hAnsi="Times New Roman" w:cs="Times New Roman"/>
+          <w:color w:val="000000"/>
+          <w:sz w:val="24"/>
+          <w:szCs w:val="24"/>
+        </w:rPr>
+        <w:t xml:space="preserve">If the user does the task within the given </w:t>
+      </w:r>
+      <w:r>
+        <w:rPr>
+          <w:rFonts w:ascii="Times New Roman" w:hAnsi="Times New Roman" w:cs="Times New Roman"/>
+          <w:color w:val="000000"/>
+          <w:sz w:val="24"/>
+          <w:szCs w:val="24"/>
+        </w:rPr>
+        <w:t>period</w:t>
+      </w:r>
+      <w:r>
+        <w:rPr>
+          <w:rFonts w:ascii="Times New Roman" w:hAnsi="Times New Roman" w:cs="Times New Roman"/>
+          <w:color w:val="000000"/>
+          <w:sz w:val="24"/>
+          <w:szCs w:val="24"/>
+        </w:rPr>
+        <w:t>,</w:t>
+      </w:r>
+      <w:r>
+        <w:rPr>
+          <w:rFonts w:ascii="Times New Roman" w:hAnsi="Times New Roman" w:cs="Times New Roman"/>
+          <w:color w:val="000000"/>
+          <w:sz w:val="24"/>
+          <w:szCs w:val="24"/>
+        </w:rPr>
+        <w:t xml:space="preserve"> they increase their score, but once the user fails to </w:t>
+      </w:r>
+      <w:r>
+        <w:rPr>
+          <w:rFonts w:ascii="Times New Roman" w:hAnsi="Times New Roman" w:cs="Times New Roman"/>
+          <w:color w:val="000000"/>
+          <w:sz w:val="24"/>
+          <w:szCs w:val="24"/>
+        </w:rPr>
+        <w:t>complete a task their score and level</w:t>
+      </w:r>
+      <w:r>
+        <w:rPr>
+          <w:rFonts w:ascii="Times New Roman" w:hAnsi="Times New Roman" w:cs="Times New Roman"/>
+          <w:color w:val="000000"/>
+          <w:sz w:val="24"/>
+          <w:szCs w:val="24"/>
+        </w:rPr>
+        <w:t xml:space="preserve"> (difficulty of the task)</w:t>
+      </w:r>
+      <w:r>
+        <w:rPr>
+          <w:rFonts w:ascii="Times New Roman" w:hAnsi="Times New Roman" w:cs="Times New Roman"/>
+          <w:color w:val="000000"/>
+          <w:sz w:val="24"/>
+          <w:szCs w:val="24"/>
+        </w:rPr>
+        <w:t xml:space="preserve"> is reset.</w:t>
+      </w:r>
+      <w:r>
+        <w:rPr>
+          <w:rFonts w:ascii="Times New Roman" w:hAnsi="Times New Roman" w:cs="Times New Roman"/>
+          <w:color w:val="000000"/>
+          <w:sz w:val="24"/>
+          <w:szCs w:val="24"/>
+        </w:rPr>
+        <w:t xml:space="preserve"> The high scores and users who scored them (</w:t>
+      </w:r>
+      <w:r>
+        <w:rPr>
+          <w:rFonts w:ascii="Times New Roman" w:hAnsi="Times New Roman" w:cs="Times New Roman"/>
+          <w:color w:val="000000"/>
+          <w:sz w:val="24"/>
+          <w:szCs w:val="24"/>
+        </w:rPr>
+        <w:t xml:space="preserve">the name of the user </w:t>
+      </w:r>
+      <w:r>
+        <w:rPr>
+          <w:rFonts w:ascii="Times New Roman" w:hAnsi="Times New Roman" w:cs="Times New Roman"/>
+          <w:color w:val="000000"/>
+          <w:sz w:val="24"/>
+          <w:szCs w:val="24"/>
+        </w:rPr>
+        <w:t xml:space="preserve">can be entered </w:t>
+      </w:r>
+      <w:r>
+        <w:rPr>
+          <w:rFonts w:ascii="Times New Roman" w:hAnsi="Times New Roman" w:cs="Times New Roman"/>
+          <w:color w:val="000000"/>
+          <w:sz w:val="24"/>
+          <w:szCs w:val="24"/>
+        </w:rPr>
+        <w:t>after the game ends</w:t>
+      </w:r>
+      <w:r>
+        <w:rPr>
+          <w:rFonts w:ascii="Times New Roman" w:hAnsi="Times New Roman" w:cs="Times New Roman"/>
+          <w:color w:val="000000"/>
+          <w:sz w:val="24"/>
+          <w:szCs w:val="24"/>
+        </w:rPr>
+        <w:t>) are stored in a csv file, with the top 5 being displayed</w:t>
+      </w:r>
+      <w:r>
+        <w:rPr>
+          <w:rFonts w:ascii="Times New Roman" w:hAnsi="Times New Roman" w:cs="Times New Roman"/>
+          <w:color w:val="000000"/>
+          <w:sz w:val="24"/>
+          <w:szCs w:val="24"/>
+        </w:rPr>
+        <w:t xml:space="preserve"> in the starting screen.</w:t>
+      </w:r>
+    </w:p>
+    <w:p>
+      <w:pPr>
         <w:rPr>
           <w:rFonts w:ascii="Times New Roman" w:hAnsi="Times New Roman" w:cs="Times New Roman"/>
           <w:color w:val="000000"/>
@@ -822,7 +1277,25 @@
           <w:sz w:val="24"/>
           <w:szCs w:val="24"/>
         </w:rPr>
-        <w:t xml:space="preserve">Simply, it is combining 2 bits of interest from </w:t>
+        <w:t xml:space="preserve">It </w:t>
+      </w:r>
+      <w:r>
+        <w:rPr>
+          <w:rFonts w:ascii="Times New Roman" w:hAnsi="Times New Roman" w:cs="Times New Roman"/>
+          <w:color w:val="000000"/>
+          <w:sz w:val="24"/>
+          <w:szCs w:val="24"/>
+        </w:rPr>
+        <w:t>adds the first</w:t>
+      </w:r>
+      <w:r>
+        <w:rPr>
+          <w:rFonts w:ascii="Times New Roman" w:hAnsi="Times New Roman" w:cs="Times New Roman"/>
+          <w:color w:val="000000"/>
+          <w:sz w:val="24"/>
+          <w:szCs w:val="24"/>
+        </w:rPr>
+        <w:t xml:space="preserve"> 2 bits of </w:t>
       </w:r>
       <w:proofErr w:type="spellStart"/>
       <w:proofErr w:type="gramStart"/>
@@ -853,7 +1326,34 @@
           <w:sz w:val="24"/>
           <w:szCs w:val="24"/>
         </w:rPr>
-        <w:t xml:space="preserve">1], with </w:t>
+        <w:t>1</w:t>
+      </w:r>
+      <w:r>
+        <w:rPr>
+          <w:rFonts w:ascii="Times New Roman" w:hAnsi="Times New Roman" w:cs="Times New Roman"/>
+          <w:color w:val="000000"/>
+          <w:sz w:val="24"/>
+          <w:szCs w:val="24"/>
+        </w:rPr>
+        <w:t>]</w:t>
+      </w:r>
+      <w:r>
+        <w:rPr>
+          <w:rFonts w:ascii="Times New Roman" w:hAnsi="Times New Roman" w:cs="Times New Roman"/>
+          <w:color w:val="000000"/>
+          <w:sz w:val="24"/>
+          <w:szCs w:val="24"/>
+        </w:rPr>
+        <w:t xml:space="preserve"> to the front of</w:t>
+      </w:r>
+      <w:r>
+        <w:rPr>
+          <w:rFonts w:ascii="Times New Roman" w:hAnsi="Times New Roman" w:cs="Times New Roman"/>
+          <w:color w:val="000000"/>
+          <w:sz w:val="24"/>
+          <w:szCs w:val="24"/>
+        </w:rPr>
+        <w:t xml:space="preserve"> </w:t>
       </w:r>
       <w:proofErr w:type="spellStart"/>
       <w:r>
@@ -873,7 +1373,65 @@
           <w:sz w:val="24"/>
           <w:szCs w:val="24"/>
         </w:rPr>
-        <w:t>[2].</w:t>
+        <w:t>[2]</w:t>
+      </w:r>
+      <w:r>
+        <w:rPr>
+          <w:rFonts w:ascii="Times New Roman" w:hAnsi="Times New Roman" w:cs="Times New Roman"/>
+          <w:color w:val="000000"/>
+          <w:sz w:val="24"/>
+          <w:szCs w:val="24"/>
+        </w:rPr>
+        <w:t xml:space="preserve"> (this results in a ten bit value with the first two bits being from </w:t>
+      </w:r>
+      <w:proofErr w:type="spellStart"/>
+      <w:r>
+        <w:rPr>
+          <w:rFonts w:ascii="Times New Roman" w:hAnsi="Times New Roman" w:cs="Times New Roman"/>
+          <w:color w:val="000000"/>
+          <w:sz w:val="24"/>
+          <w:szCs w:val="24"/>
+        </w:rPr>
+        <w:t>adc</w:t>
+      </w:r>
+      <w:proofErr w:type="spellEnd"/>
+      <w:r>
+        <w:rPr>
+          <w:rFonts w:ascii="Times New Roman" w:hAnsi="Times New Roman" w:cs="Times New Roman"/>
+          <w:color w:val="000000"/>
+          <w:sz w:val="24"/>
+          <w:szCs w:val="24"/>
+        </w:rPr>
+        <w:t xml:space="preserve">[1] and the remaining 8 being </w:t>
+      </w:r>
+      <w:proofErr w:type="spellStart"/>
+      <w:r>
+        <w:rPr>
+          <w:rFonts w:ascii="Times New Roman" w:hAnsi="Times New Roman" w:cs="Times New Roman"/>
+          <w:color w:val="000000"/>
+          <w:sz w:val="24"/>
+          <w:szCs w:val="24"/>
+        </w:rPr>
+        <w:t>adc</w:t>
+      </w:r>
+      <w:proofErr w:type="spellEnd"/>
+      <w:r>
+        <w:rPr>
+          <w:rFonts w:ascii="Times New Roman" w:hAnsi="Times New Roman" w:cs="Times New Roman"/>
+          <w:color w:val="000000"/>
+          <w:sz w:val="24"/>
+          <w:szCs w:val="24"/>
+        </w:rPr>
+        <w:t>[2])</w:t>
+      </w:r>
+      <w:r>
+        <w:rPr>
+          <w:rFonts w:ascii="Times New Roman" w:hAnsi="Times New Roman" w:cs="Times New Roman"/>
+          <w:color w:val="000000"/>
+          <w:sz w:val="24"/>
+          <w:szCs w:val="24"/>
+        </w:rPr>
+        <w:t>.</w:t>
       </w:r>
     </w:p>
     <w:p>
@@ -1134,418 +1692,418 @@
           <w:sz w:val="24"/>
           <w:szCs w:val="24"/>
         </w:rPr>
+        <w:t>Raspberry Pi has 2 SPI chip selects, CE0 (GPIO 8) and CE1(GPIO 7).</w:t>
+      </w:r>
+    </w:p>
+    <w:p>
+      <w:pPr>
+        <w:rPr>
+          <w:rFonts w:ascii="Times New Roman" w:hAnsi="Times New Roman" w:cs="Times New Roman"/>
+          <w:color w:val="000000"/>
+          <w:sz w:val="24"/>
+          <w:szCs w:val="24"/>
+        </w:rPr>
+      </w:pPr>
+    </w:p>
+    <w:p>
+      <w:pPr>
+        <w:rPr>
+          <w:rFonts w:ascii="Times New Roman" w:hAnsi="Times New Roman" w:cs="Times New Roman"/>
+          <w:color w:val="000000"/>
+          <w:sz w:val="24"/>
+          <w:szCs w:val="24"/>
+        </w:rPr>
+      </w:pPr>
+      <w:r>
+        <w:rPr>
+          <w:rFonts w:ascii="Times New Roman" w:hAnsi="Times New Roman" w:cs="Times New Roman"/>
+          <w:color w:val="009900"/>
+          <w:sz w:val="24"/>
+          <w:szCs w:val="24"/>
+        </w:rPr>
+        <w:t>Q4</w:t>
+      </w:r>
+      <w:r>
+        <w:rPr>
+          <w:rFonts w:ascii="Times New Roman" w:hAnsi="Times New Roman" w:cs="Times New Roman"/>
+          <w:color w:val="009900"/>
+          <w:sz w:val="24"/>
+          <w:szCs w:val="24"/>
+        </w:rPr>
+        <w:t xml:space="preserve"> – </w:t>
+      </w:r>
+      <w:proofErr w:type="spellStart"/>
+      <w:r>
+        <w:rPr>
+          <w:rFonts w:ascii="Times New Roman" w:hAnsi="Times New Roman" w:cs="Times New Roman"/>
+          <w:color w:val="009900"/>
+          <w:sz w:val="24"/>
+          <w:szCs w:val="24"/>
+        </w:rPr>
+        <w:t>gpiozero</w:t>
+      </w:r>
+      <w:proofErr w:type="spellEnd"/>
+      <w:r>
+        <w:rPr>
+          <w:rFonts w:ascii="Times New Roman" w:hAnsi="Times New Roman" w:cs="Times New Roman"/>
+          <w:color w:val="009900"/>
+          <w:sz w:val="24"/>
+          <w:szCs w:val="24"/>
+        </w:rPr>
+        <w:t xml:space="preserve"> MCP3008</w:t>
+      </w:r>
+      <w:r>
+        <w:rPr>
+          <w:rFonts w:ascii="Times New Roman" w:hAnsi="Times New Roman" w:cs="Times New Roman"/>
+          <w:color w:val="000000"/>
+          <w:sz w:val="24"/>
+          <w:szCs w:val="24"/>
+        </w:rPr>
+        <w:t xml:space="preserve">: </w:t>
+      </w:r>
+      <w:r>
+        <w:rPr>
+          <w:rFonts w:ascii="Times New Roman" w:hAnsi="Times New Roman" w:cs="Times New Roman"/>
+          <w:color w:val="000000"/>
+          <w:sz w:val="24"/>
+          <w:szCs w:val="24"/>
+        </w:rPr>
+        <w:t xml:space="preserve">Read the documentation for the </w:t>
+      </w:r>
+      <w:proofErr w:type="spellStart"/>
+      <w:r>
+        <w:rPr>
+          <w:rFonts w:ascii="Times New Roman" w:hAnsi="Times New Roman" w:cs="Times New Roman"/>
+          <w:color w:val="000000"/>
+          <w:sz w:val="24"/>
+          <w:szCs w:val="24"/>
+        </w:rPr>
+        <w:t>gpiozero</w:t>
+      </w:r>
+      <w:proofErr w:type="spellEnd"/>
+      <w:r>
+        <w:rPr>
+          <w:rFonts w:ascii="Times New Roman" w:hAnsi="Times New Roman" w:cs="Times New Roman"/>
+          <w:color w:val="000000"/>
+          <w:sz w:val="24"/>
+          <w:szCs w:val="24"/>
+        </w:rPr>
+        <w:t xml:space="preserve"> SPI devices. What is the default for the </w:t>
+      </w:r>
+      <w:proofErr w:type="spellStart"/>
+      <w:r>
+        <w:rPr>
+          <w:rFonts w:ascii="Times New Roman" w:hAnsi="Times New Roman" w:cs="Times New Roman"/>
+          <w:color w:val="000000"/>
+          <w:sz w:val="24"/>
+          <w:szCs w:val="24"/>
+        </w:rPr>
+        <w:t>clock_pin</w:t>
+      </w:r>
+      <w:proofErr w:type="spellEnd"/>
+      <w:r>
+        <w:rPr>
+          <w:rFonts w:ascii="Times New Roman" w:hAnsi="Times New Roman" w:cs="Times New Roman"/>
+          <w:color w:val="000000"/>
+          <w:sz w:val="24"/>
+          <w:szCs w:val="24"/>
+        </w:rPr>
+        <w:t xml:space="preserve"> and for the </w:t>
+      </w:r>
+      <w:proofErr w:type="spellStart"/>
+      <w:r>
+        <w:rPr>
+          <w:rFonts w:ascii="Times New Roman" w:hAnsi="Times New Roman" w:cs="Times New Roman"/>
+          <w:color w:val="000000"/>
+          <w:sz w:val="24"/>
+          <w:szCs w:val="24"/>
+        </w:rPr>
+        <w:t>select_pin</w:t>
+      </w:r>
+      <w:proofErr w:type="spellEnd"/>
+      <w:r>
+        <w:rPr>
+          <w:rFonts w:ascii="Times New Roman" w:hAnsi="Times New Roman" w:cs="Times New Roman"/>
+          <w:color w:val="000000"/>
+          <w:sz w:val="24"/>
+          <w:szCs w:val="24"/>
+        </w:rPr>
+        <w:t>?</w:t>
+      </w:r>
+    </w:p>
+    <w:p>
+      <w:pPr>
+        <w:rPr>
+          <w:rFonts w:ascii="Times New Roman" w:hAnsi="Times New Roman" w:cs="Times New Roman"/>
+          <w:color w:val="000000"/>
+          <w:sz w:val="24"/>
+          <w:szCs w:val="24"/>
+        </w:rPr>
+      </w:pPr>
+      <w:proofErr w:type="spellStart"/>
+      <w:r>
+        <w:rPr>
+          <w:rFonts w:ascii="Times New Roman" w:hAnsi="Times New Roman" w:cs="Times New Roman"/>
+          <w:color w:val="000000"/>
+          <w:sz w:val="24"/>
+          <w:szCs w:val="24"/>
+        </w:rPr>
+        <w:t>Clock_pin</w:t>
+      </w:r>
+      <w:proofErr w:type="spellEnd"/>
+      <w:r>
+        <w:rPr>
+          <w:rFonts w:ascii="Times New Roman" w:hAnsi="Times New Roman" w:cs="Times New Roman"/>
+          <w:color w:val="000000"/>
+          <w:sz w:val="24"/>
+          <w:szCs w:val="24"/>
+        </w:rPr>
+        <w:t xml:space="preserve"> defaults to </w:t>
+      </w:r>
+      <w:proofErr w:type="gramStart"/>
+      <w:r>
+        <w:rPr>
+          <w:rFonts w:ascii="Times New Roman" w:hAnsi="Times New Roman" w:cs="Times New Roman"/>
+          <w:color w:val="000000"/>
+          <w:sz w:val="24"/>
+          <w:szCs w:val="24"/>
+        </w:rPr>
+        <w:t>GPIO11, and</w:t>
+      </w:r>
+      <w:proofErr w:type="gramEnd"/>
+      <w:r>
+        <w:rPr>
+          <w:rFonts w:ascii="Times New Roman" w:hAnsi="Times New Roman" w:cs="Times New Roman"/>
+          <w:color w:val="000000"/>
+          <w:sz w:val="24"/>
+          <w:szCs w:val="24"/>
+        </w:rPr>
+        <w:t xml:space="preserve"> </w:t>
+      </w:r>
+      <w:proofErr w:type="spellStart"/>
+      <w:r>
+        <w:rPr>
+          <w:rFonts w:ascii="Times New Roman" w:hAnsi="Times New Roman" w:cs="Times New Roman"/>
+          <w:color w:val="000000"/>
+          <w:sz w:val="24"/>
+          <w:szCs w:val="24"/>
+        </w:rPr>
+        <w:t>select_pin</w:t>
+      </w:r>
+      <w:proofErr w:type="spellEnd"/>
+      <w:r>
+        <w:rPr>
+          <w:rFonts w:ascii="Times New Roman" w:hAnsi="Times New Roman" w:cs="Times New Roman"/>
+          <w:color w:val="000000"/>
+          <w:sz w:val="24"/>
+          <w:szCs w:val="24"/>
+        </w:rPr>
+        <w:t xml:space="preserve"> defaults to GPIO8.</w:t>
+      </w:r>
+    </w:p>
+    <w:p>
+      <w:pPr>
+        <w:rPr>
+          <w:rFonts w:ascii="Times New Roman" w:hAnsi="Times New Roman" w:cs="Times New Roman"/>
+          <w:color w:val="000000"/>
+          <w:sz w:val="24"/>
+          <w:szCs w:val="24"/>
+        </w:rPr>
+      </w:pPr>
+    </w:p>
+    <w:p>
+      <w:pPr>
+        <w:rPr>
+          <w:rFonts w:ascii="Times New Roman" w:hAnsi="Times New Roman" w:cs="Times New Roman"/>
+          <w:color w:val="000000"/>
+          <w:sz w:val="24"/>
+          <w:szCs w:val="24"/>
+        </w:rPr>
+      </w:pPr>
+      <w:r>
+        <w:rPr>
+          <w:rFonts w:ascii="Times New Roman" w:hAnsi="Times New Roman" w:cs="Times New Roman"/>
+          <w:color w:val="009900"/>
+          <w:sz w:val="24"/>
+          <w:szCs w:val="24"/>
+        </w:rPr>
+        <w:t>Q5</w:t>
+      </w:r>
+      <w:r>
+        <w:rPr>
+          <w:rFonts w:ascii="Times New Roman" w:hAnsi="Times New Roman" w:cs="Times New Roman"/>
+          <w:color w:val="009900"/>
+          <w:sz w:val="24"/>
+          <w:szCs w:val="24"/>
+        </w:rPr>
+        <w:t xml:space="preserve"> - </w:t>
+      </w:r>
+      <w:r>
+        <w:rPr>
+          <w:rFonts w:ascii="Times New Roman" w:hAnsi="Times New Roman" w:cs="Times New Roman"/>
+          <w:color w:val="009900"/>
+          <w:sz w:val="24"/>
+          <w:szCs w:val="24"/>
+        </w:rPr>
+        <w:t>Capacitor use</w:t>
+      </w:r>
+      <w:r>
+        <w:rPr>
+          <w:rFonts w:ascii="Times New Roman" w:hAnsi="Times New Roman" w:cs="Times New Roman"/>
+          <w:color w:val="000000"/>
+          <w:sz w:val="24"/>
+          <w:szCs w:val="24"/>
+        </w:rPr>
+        <w:t xml:space="preserve">: How can </w:t>
+      </w:r>
+      <w:r>
+        <w:rPr>
+          <w:rFonts w:ascii="Times New Roman" w:hAnsi="Times New Roman" w:cs="Times New Roman"/>
+          <w:color w:val="000000"/>
+          <w:sz w:val="24"/>
+          <w:szCs w:val="24"/>
+        </w:rPr>
+        <w:t>we</w:t>
+      </w:r>
+      <w:r>
+        <w:rPr>
+          <w:rFonts w:ascii="Times New Roman" w:hAnsi="Times New Roman" w:cs="Times New Roman"/>
+          <w:color w:val="000000"/>
+          <w:sz w:val="24"/>
+          <w:szCs w:val="24"/>
+        </w:rPr>
+        <w:t xml:space="preserve"> make a more stable power supply voltage at the terminals of</w:t>
+      </w:r>
+      <w:r>
+        <w:rPr>
+          <w:rFonts w:ascii="Times New Roman" w:hAnsi="Times New Roman" w:cs="Times New Roman"/>
+          <w:color w:val="000000"/>
+          <w:sz w:val="24"/>
+          <w:szCs w:val="24"/>
+        </w:rPr>
+        <w:t xml:space="preserve"> an e</w:t>
+      </w:r>
+      <w:r>
+        <w:rPr>
+          <w:rFonts w:ascii="Times New Roman" w:hAnsi="Times New Roman" w:cs="Times New Roman"/>
+          <w:color w:val="000000"/>
+          <w:sz w:val="24"/>
+          <w:szCs w:val="24"/>
+        </w:rPr>
+        <w:t>lectronic component? Use an RPi</w:t>
+      </w:r>
+      <w:r>
+        <w:rPr>
+          <w:rFonts w:ascii="Times New Roman" w:hAnsi="Times New Roman" w:cs="Times New Roman"/>
+          <w:color w:val="000000"/>
+          <w:sz w:val="24"/>
+          <w:szCs w:val="24"/>
+        </w:rPr>
+        <w:t xml:space="preserve"> schema</w:t>
+      </w:r>
+      <w:r>
+        <w:rPr>
+          <w:rFonts w:ascii="Times New Roman" w:hAnsi="Times New Roman" w:cs="Times New Roman"/>
+          <w:color w:val="000000"/>
+          <w:sz w:val="24"/>
+          <w:szCs w:val="24"/>
+        </w:rPr>
+        <w:t>tic (see lecture notes</w:t>
+      </w:r>
+      <w:r>
+        <w:rPr>
+          <w:rFonts w:ascii="Times New Roman" w:hAnsi="Times New Roman" w:cs="Times New Roman"/>
+          <w:color w:val="000000"/>
+          <w:sz w:val="24"/>
+          <w:szCs w:val="24"/>
+        </w:rPr>
+        <w:t>) as an example to explain such an application.</w:t>
+      </w:r>
+    </w:p>
+    <w:p>
+      <w:pPr>
+        <w:rPr>
+          <w:rFonts w:ascii="Times New Roman" w:hAnsi="Times New Roman" w:cs="Times New Roman"/>
+          <w:color w:val="000000"/>
+          <w:sz w:val="24"/>
+          <w:szCs w:val="24"/>
+        </w:rPr>
+      </w:pPr>
+    </w:p>
+    <w:p>
+      <w:pPr>
+        <w:rPr>
+          <w:rFonts w:ascii="Times New Roman" w:hAnsi="Times New Roman" w:cs="Times New Roman"/>
+          <w:color w:val="000000"/>
+          <w:sz w:val="24"/>
+          <w:szCs w:val="24"/>
+        </w:rPr>
+      </w:pPr>
+      <w:r>
+        <w:rPr>
+          <w:rFonts w:ascii="Times New Roman" w:hAnsi="Times New Roman" w:cs="Times New Roman"/>
+          <w:color w:val="000000"/>
+          <w:sz w:val="24"/>
+          <w:szCs w:val="24"/>
+        </w:rPr>
+        <w:t xml:space="preserve">We can </w:t>
+      </w:r>
+      <w:r>
+        <w:rPr>
+          <w:rFonts w:ascii="Times New Roman" w:hAnsi="Times New Roman" w:cs="Times New Roman"/>
+          <w:color w:val="000000"/>
+          <w:sz w:val="24"/>
+          <w:szCs w:val="24"/>
+        </w:rPr>
+        <w:t xml:space="preserve">stabilize power supply by using bypass capacitors. Since a capacitor is short-circuit to “relative” high frequencies, it suppresses the signal we do not want, such as noise. </w:t>
+      </w:r>
+      <w:r>
+        <w:rPr>
+          <w:rFonts w:ascii="Times New Roman" w:hAnsi="Times New Roman" w:cs="Times New Roman"/>
+          <w:color w:val="000000"/>
+          <w:sz w:val="24"/>
+          <w:szCs w:val="24"/>
+        </w:rPr>
+        <w:t xml:space="preserve">In the </w:t>
+      </w:r>
+      <w:proofErr w:type="spellStart"/>
+      <w:r>
+        <w:rPr>
+          <w:rFonts w:ascii="Times New Roman" w:hAnsi="Times New Roman" w:cs="Times New Roman"/>
+          <w:color w:val="000000"/>
+          <w:sz w:val="24"/>
+          <w:szCs w:val="24"/>
+        </w:rPr>
+        <w:t>RPi</w:t>
+      </w:r>
+      <w:proofErr w:type="spellEnd"/>
+      <w:r>
+        <w:rPr>
+          <w:rFonts w:ascii="Times New Roman" w:hAnsi="Times New Roman" w:cs="Times New Roman"/>
+          <w:color w:val="000000"/>
+          <w:sz w:val="24"/>
+          <w:szCs w:val="24"/>
+        </w:rPr>
+        <w:t xml:space="preserve"> schematic, bypass capacitors are present so that the noise caused by other circuit element goes through the capacitor, reducing the effect of noise on the rest of the circuit.</w:t>
+      </w:r>
+    </w:p>
+    <w:p>
+      <w:pPr>
+        <w:rPr>
+          <w:rFonts w:ascii="Times New Roman" w:hAnsi="Times New Roman" w:cs="Times New Roman"/>
+          <w:color w:val="000000"/>
+          <w:sz w:val="24"/>
+          <w:szCs w:val="24"/>
+        </w:rPr>
+      </w:pPr>
+      <w:r>
+        <w:rPr>
+          <w:rFonts w:ascii="Times New Roman" w:hAnsi="Times New Roman" w:cs="Times New Roman"/>
+          <w:color w:val="000000"/>
+          <w:sz w:val="24"/>
+          <w:szCs w:val="24"/>
+        </w:rPr>
         <w:lastRenderedPageBreak/>
-        <w:t>Raspberry Pi has 2 SPI chip selects, CE0 (GPIO 8) and CE1(GPIO 7).</w:t>
-      </w:r>
-    </w:p>
-    <w:p>
-      <w:pPr>
-        <w:rPr>
-          <w:rFonts w:ascii="Times New Roman" w:hAnsi="Times New Roman" w:cs="Times New Roman"/>
-          <w:color w:val="000000"/>
-          <w:sz w:val="24"/>
-          <w:szCs w:val="24"/>
-        </w:rPr>
-      </w:pPr>
-    </w:p>
-    <w:p>
-      <w:pPr>
-        <w:rPr>
-          <w:rFonts w:ascii="Times New Roman" w:hAnsi="Times New Roman" w:cs="Times New Roman"/>
-          <w:color w:val="000000"/>
-          <w:sz w:val="24"/>
-          <w:szCs w:val="24"/>
-        </w:rPr>
-      </w:pPr>
-      <w:r>
-        <w:rPr>
-          <w:rFonts w:ascii="Times New Roman" w:hAnsi="Times New Roman" w:cs="Times New Roman"/>
-          <w:color w:val="009900"/>
-          <w:sz w:val="24"/>
-          <w:szCs w:val="24"/>
-        </w:rPr>
-        <w:t>Q4</w:t>
-      </w:r>
-      <w:r>
-        <w:rPr>
-          <w:rFonts w:ascii="Times New Roman" w:hAnsi="Times New Roman" w:cs="Times New Roman"/>
-          <w:color w:val="009900"/>
-          <w:sz w:val="24"/>
-          <w:szCs w:val="24"/>
-        </w:rPr>
-        <w:t xml:space="preserve"> – </w:t>
-      </w:r>
-      <w:proofErr w:type="spellStart"/>
-      <w:r>
-        <w:rPr>
-          <w:rFonts w:ascii="Times New Roman" w:hAnsi="Times New Roman" w:cs="Times New Roman"/>
-          <w:color w:val="009900"/>
-          <w:sz w:val="24"/>
-          <w:szCs w:val="24"/>
-        </w:rPr>
-        <w:t>gpiozero</w:t>
-      </w:r>
-      <w:proofErr w:type="spellEnd"/>
-      <w:r>
-        <w:rPr>
-          <w:rFonts w:ascii="Times New Roman" w:hAnsi="Times New Roman" w:cs="Times New Roman"/>
-          <w:color w:val="009900"/>
-          <w:sz w:val="24"/>
-          <w:szCs w:val="24"/>
-        </w:rPr>
-        <w:t xml:space="preserve"> MCP3008</w:t>
-      </w:r>
-      <w:r>
-        <w:rPr>
-          <w:rFonts w:ascii="Times New Roman" w:hAnsi="Times New Roman" w:cs="Times New Roman"/>
-          <w:color w:val="000000"/>
-          <w:sz w:val="24"/>
-          <w:szCs w:val="24"/>
-        </w:rPr>
-        <w:t xml:space="preserve">: </w:t>
-      </w:r>
-      <w:r>
-        <w:rPr>
-          <w:rFonts w:ascii="Times New Roman" w:hAnsi="Times New Roman" w:cs="Times New Roman"/>
-          <w:color w:val="000000"/>
-          <w:sz w:val="24"/>
-          <w:szCs w:val="24"/>
-        </w:rPr>
-        <w:t xml:space="preserve">Read the documentation for the </w:t>
-      </w:r>
-      <w:proofErr w:type="spellStart"/>
-      <w:r>
-        <w:rPr>
-          <w:rFonts w:ascii="Times New Roman" w:hAnsi="Times New Roman" w:cs="Times New Roman"/>
-          <w:color w:val="000000"/>
-          <w:sz w:val="24"/>
-          <w:szCs w:val="24"/>
-        </w:rPr>
-        <w:t>gpiozero</w:t>
-      </w:r>
-      <w:proofErr w:type="spellEnd"/>
-      <w:r>
-        <w:rPr>
-          <w:rFonts w:ascii="Times New Roman" w:hAnsi="Times New Roman" w:cs="Times New Roman"/>
-          <w:color w:val="000000"/>
-          <w:sz w:val="24"/>
-          <w:szCs w:val="24"/>
-        </w:rPr>
-        <w:t xml:space="preserve"> SPI devices. What is the default for the </w:t>
-      </w:r>
-      <w:proofErr w:type="spellStart"/>
-      <w:r>
-        <w:rPr>
-          <w:rFonts w:ascii="Times New Roman" w:hAnsi="Times New Roman" w:cs="Times New Roman"/>
-          <w:color w:val="000000"/>
-          <w:sz w:val="24"/>
-          <w:szCs w:val="24"/>
-        </w:rPr>
-        <w:t>clock_pin</w:t>
-      </w:r>
-      <w:proofErr w:type="spellEnd"/>
-      <w:r>
-        <w:rPr>
-          <w:rFonts w:ascii="Times New Roman" w:hAnsi="Times New Roman" w:cs="Times New Roman"/>
-          <w:color w:val="000000"/>
-          <w:sz w:val="24"/>
-          <w:szCs w:val="24"/>
-        </w:rPr>
-        <w:t xml:space="preserve"> and for the </w:t>
-      </w:r>
-      <w:proofErr w:type="spellStart"/>
-      <w:r>
-        <w:rPr>
-          <w:rFonts w:ascii="Times New Roman" w:hAnsi="Times New Roman" w:cs="Times New Roman"/>
-          <w:color w:val="000000"/>
-          <w:sz w:val="24"/>
-          <w:szCs w:val="24"/>
-        </w:rPr>
-        <w:t>select_pin</w:t>
-      </w:r>
-      <w:proofErr w:type="spellEnd"/>
-      <w:r>
-        <w:rPr>
-          <w:rFonts w:ascii="Times New Roman" w:hAnsi="Times New Roman" w:cs="Times New Roman"/>
-          <w:color w:val="000000"/>
-          <w:sz w:val="24"/>
-          <w:szCs w:val="24"/>
-        </w:rPr>
-        <w:t>?</w:t>
-      </w:r>
-    </w:p>
-    <w:p>
-      <w:pPr>
-        <w:rPr>
-          <w:rFonts w:ascii="Times New Roman" w:hAnsi="Times New Roman" w:cs="Times New Roman"/>
-          <w:color w:val="000000"/>
-          <w:sz w:val="24"/>
-          <w:szCs w:val="24"/>
-        </w:rPr>
-      </w:pPr>
-      <w:proofErr w:type="spellStart"/>
-      <w:r>
-        <w:rPr>
-          <w:rFonts w:ascii="Times New Roman" w:hAnsi="Times New Roman" w:cs="Times New Roman"/>
-          <w:color w:val="000000"/>
-          <w:sz w:val="24"/>
-          <w:szCs w:val="24"/>
-        </w:rPr>
-        <w:t>Clock_pin</w:t>
-      </w:r>
-      <w:proofErr w:type="spellEnd"/>
-      <w:r>
-        <w:rPr>
-          <w:rFonts w:ascii="Times New Roman" w:hAnsi="Times New Roman" w:cs="Times New Roman"/>
-          <w:color w:val="000000"/>
-          <w:sz w:val="24"/>
-          <w:szCs w:val="24"/>
-        </w:rPr>
-        <w:t xml:space="preserve"> defaults to </w:t>
-      </w:r>
-      <w:proofErr w:type="gramStart"/>
-      <w:r>
-        <w:rPr>
-          <w:rFonts w:ascii="Times New Roman" w:hAnsi="Times New Roman" w:cs="Times New Roman"/>
-          <w:color w:val="000000"/>
-          <w:sz w:val="24"/>
-          <w:szCs w:val="24"/>
-        </w:rPr>
-        <w:t>GPIO11, and</w:t>
-      </w:r>
-      <w:proofErr w:type="gramEnd"/>
-      <w:r>
-        <w:rPr>
-          <w:rFonts w:ascii="Times New Roman" w:hAnsi="Times New Roman" w:cs="Times New Roman"/>
-          <w:color w:val="000000"/>
-          <w:sz w:val="24"/>
-          <w:szCs w:val="24"/>
-        </w:rPr>
-        <w:t xml:space="preserve"> </w:t>
-      </w:r>
-      <w:proofErr w:type="spellStart"/>
-      <w:r>
-        <w:rPr>
-          <w:rFonts w:ascii="Times New Roman" w:hAnsi="Times New Roman" w:cs="Times New Roman"/>
-          <w:color w:val="000000"/>
-          <w:sz w:val="24"/>
-          <w:szCs w:val="24"/>
-        </w:rPr>
-        <w:t>select_pin</w:t>
-      </w:r>
-      <w:proofErr w:type="spellEnd"/>
-      <w:r>
-        <w:rPr>
-          <w:rFonts w:ascii="Times New Roman" w:hAnsi="Times New Roman" w:cs="Times New Roman"/>
-          <w:color w:val="000000"/>
-          <w:sz w:val="24"/>
-          <w:szCs w:val="24"/>
-        </w:rPr>
-        <w:t xml:space="preserve"> defaults to GPIO8.</w:t>
-      </w:r>
-    </w:p>
-    <w:p>
-      <w:pPr>
-        <w:rPr>
-          <w:rFonts w:ascii="Times New Roman" w:hAnsi="Times New Roman" w:cs="Times New Roman"/>
-          <w:color w:val="000000"/>
-          <w:sz w:val="24"/>
-          <w:szCs w:val="24"/>
-        </w:rPr>
-      </w:pPr>
-    </w:p>
-    <w:p>
-      <w:pPr>
-        <w:rPr>
-          <w:rFonts w:ascii="Times New Roman" w:hAnsi="Times New Roman" w:cs="Times New Roman"/>
-          <w:color w:val="000000"/>
-          <w:sz w:val="24"/>
-          <w:szCs w:val="24"/>
-        </w:rPr>
-      </w:pPr>
-      <w:r>
-        <w:rPr>
-          <w:rFonts w:ascii="Times New Roman" w:hAnsi="Times New Roman" w:cs="Times New Roman"/>
-          <w:color w:val="009900"/>
-          <w:sz w:val="24"/>
-          <w:szCs w:val="24"/>
-        </w:rPr>
-        <w:t>Q5</w:t>
-      </w:r>
-      <w:r>
-        <w:rPr>
-          <w:rFonts w:ascii="Times New Roman" w:hAnsi="Times New Roman" w:cs="Times New Roman"/>
-          <w:color w:val="009900"/>
-          <w:sz w:val="24"/>
-          <w:szCs w:val="24"/>
-        </w:rPr>
-        <w:t xml:space="preserve"> - </w:t>
-      </w:r>
-      <w:r>
-        <w:rPr>
-          <w:rFonts w:ascii="Times New Roman" w:hAnsi="Times New Roman" w:cs="Times New Roman"/>
-          <w:color w:val="009900"/>
-          <w:sz w:val="24"/>
-          <w:szCs w:val="24"/>
-        </w:rPr>
-        <w:t>Capacitor use</w:t>
-      </w:r>
-      <w:r>
-        <w:rPr>
-          <w:rFonts w:ascii="Times New Roman" w:hAnsi="Times New Roman" w:cs="Times New Roman"/>
-          <w:color w:val="000000"/>
-          <w:sz w:val="24"/>
-          <w:szCs w:val="24"/>
-        </w:rPr>
-        <w:t xml:space="preserve">: How can </w:t>
-      </w:r>
-      <w:r>
-        <w:rPr>
-          <w:rFonts w:ascii="Times New Roman" w:hAnsi="Times New Roman" w:cs="Times New Roman"/>
-          <w:color w:val="000000"/>
-          <w:sz w:val="24"/>
-          <w:szCs w:val="24"/>
-        </w:rPr>
-        <w:t>we</w:t>
-      </w:r>
-      <w:r>
-        <w:rPr>
-          <w:rFonts w:ascii="Times New Roman" w:hAnsi="Times New Roman" w:cs="Times New Roman"/>
-          <w:color w:val="000000"/>
-          <w:sz w:val="24"/>
-          <w:szCs w:val="24"/>
-        </w:rPr>
-        <w:t xml:space="preserve"> make a more stable power supply voltage at the terminals of</w:t>
-      </w:r>
-      <w:r>
-        <w:rPr>
-          <w:rFonts w:ascii="Times New Roman" w:hAnsi="Times New Roman" w:cs="Times New Roman"/>
-          <w:color w:val="000000"/>
-          <w:sz w:val="24"/>
-          <w:szCs w:val="24"/>
-        </w:rPr>
-        <w:t xml:space="preserve"> an e</w:t>
-      </w:r>
-      <w:r>
-        <w:rPr>
-          <w:rFonts w:ascii="Times New Roman" w:hAnsi="Times New Roman" w:cs="Times New Roman"/>
-          <w:color w:val="000000"/>
-          <w:sz w:val="24"/>
-          <w:szCs w:val="24"/>
-        </w:rPr>
-        <w:t>lectronic component? Use an RPi</w:t>
-      </w:r>
-      <w:r>
-        <w:rPr>
-          <w:rFonts w:ascii="Times New Roman" w:hAnsi="Times New Roman" w:cs="Times New Roman"/>
-          <w:color w:val="000000"/>
-          <w:sz w:val="24"/>
-          <w:szCs w:val="24"/>
-        </w:rPr>
-        <w:t xml:space="preserve"> schema</w:t>
-      </w:r>
-      <w:r>
-        <w:rPr>
-          <w:rFonts w:ascii="Times New Roman" w:hAnsi="Times New Roman" w:cs="Times New Roman"/>
-          <w:color w:val="000000"/>
-          <w:sz w:val="24"/>
-          <w:szCs w:val="24"/>
-        </w:rPr>
-        <w:t>tic (see lecture notes</w:t>
-      </w:r>
-      <w:r>
-        <w:rPr>
-          <w:rFonts w:ascii="Times New Roman" w:hAnsi="Times New Roman" w:cs="Times New Roman"/>
-          <w:color w:val="000000"/>
-          <w:sz w:val="24"/>
-          <w:szCs w:val="24"/>
-        </w:rPr>
-        <w:t>) as an example to explain such an application.</w:t>
-      </w:r>
-    </w:p>
-    <w:p>
-      <w:pPr>
-        <w:rPr>
-          <w:rFonts w:ascii="Times New Roman" w:hAnsi="Times New Roman" w:cs="Times New Roman"/>
-          <w:color w:val="000000"/>
-          <w:sz w:val="24"/>
-          <w:szCs w:val="24"/>
-        </w:rPr>
-      </w:pPr>
-    </w:p>
-    <w:p>
-      <w:pPr>
-        <w:rPr>
-          <w:rFonts w:ascii="Times New Roman" w:hAnsi="Times New Roman" w:cs="Times New Roman"/>
-          <w:color w:val="000000"/>
-          <w:sz w:val="24"/>
-          <w:szCs w:val="24"/>
-        </w:rPr>
-      </w:pPr>
-      <w:r>
-        <w:rPr>
-          <w:rFonts w:ascii="Times New Roman" w:hAnsi="Times New Roman" w:cs="Times New Roman"/>
-          <w:color w:val="000000"/>
-          <w:sz w:val="24"/>
-          <w:szCs w:val="24"/>
-        </w:rPr>
-        <w:t xml:space="preserve">We can </w:t>
-      </w:r>
-      <w:r>
-        <w:rPr>
-          <w:rFonts w:ascii="Times New Roman" w:hAnsi="Times New Roman" w:cs="Times New Roman"/>
-          <w:color w:val="000000"/>
-          <w:sz w:val="24"/>
-          <w:szCs w:val="24"/>
-        </w:rPr>
-        <w:t xml:space="preserve">stabilize power supply by using bypass capacitors. Since a capacitor is short-circuit to “relative” high frequencies, it suppresses the signal we do not want, such as noise. </w:t>
-      </w:r>
-      <w:r>
-        <w:rPr>
-          <w:rFonts w:ascii="Times New Roman" w:hAnsi="Times New Roman" w:cs="Times New Roman"/>
-          <w:color w:val="000000"/>
-          <w:sz w:val="24"/>
-          <w:szCs w:val="24"/>
-        </w:rPr>
-        <w:t xml:space="preserve">In the </w:t>
-      </w:r>
-      <w:proofErr w:type="spellStart"/>
-      <w:r>
-        <w:rPr>
-          <w:rFonts w:ascii="Times New Roman" w:hAnsi="Times New Roman" w:cs="Times New Roman"/>
-          <w:color w:val="000000"/>
-          <w:sz w:val="24"/>
-          <w:szCs w:val="24"/>
-        </w:rPr>
-        <w:t>RPi</w:t>
-      </w:r>
-      <w:proofErr w:type="spellEnd"/>
-      <w:r>
-        <w:rPr>
-          <w:rFonts w:ascii="Times New Roman" w:hAnsi="Times New Roman" w:cs="Times New Roman"/>
-          <w:color w:val="000000"/>
-          <w:sz w:val="24"/>
-          <w:szCs w:val="24"/>
-        </w:rPr>
-        <w:t xml:space="preserve"> schematic, bypass capacitors are present so that the noise caused by other circuit element goes through the capacitor, reducing the effect of noise on the rest of the circuit.</w:t>
-      </w:r>
-    </w:p>
-    <w:p>
-      <w:pPr>
-        <w:rPr>
-          <w:rFonts w:ascii="Times New Roman" w:hAnsi="Times New Roman" w:cs="Times New Roman"/>
-          <w:color w:val="000000"/>
-          <w:sz w:val="24"/>
-          <w:szCs w:val="24"/>
-        </w:rPr>
-      </w:pPr>
-      <w:r>
-        <w:rPr>
-          <w:rFonts w:ascii="Times New Roman" w:hAnsi="Times New Roman" w:cs="Times New Roman"/>
-          <w:color w:val="000000"/>
-          <w:sz w:val="24"/>
-          <w:szCs w:val="24"/>
-        </w:rPr>
         <w:br/>
       </w:r>
       <w:r>
@@ -1939,7 +2497,7 @@
         <w:sdtContent>
           <w:p>
             <w:pPr>
-              <w:pStyle w:val="a5"/>
+              <w:pStyle w:val="Footer"/>
               <w:jc w:val="right"/>
             </w:pPr>
             <w:r>
@@ -2042,7 +2600,7 @@
   </w:sdt>
   <w:p>
     <w:pPr>
-      <w:pStyle w:val="a5"/>
+      <w:pStyle w:val="Footer"/>
     </w:pPr>
   </w:p>
 </w:ftr>
@@ -2276,7 +2834,7 @@
       </w:pPr>
     </w:pPrDefault>
   </w:docDefaults>
-  <w:latentStyles w:defLockedState="0" w:defUIPriority="99" w:defSemiHidden="0" w:defUnhideWhenUsed="0" w:defQFormat="0" w:count="375">
+  <w:latentStyles w:defLockedState="0" w:defUIPriority="99" w:defSemiHidden="0" w:defUnhideWhenUsed="0" w:defQFormat="0" w:count="377">
     <w:lsdException w:name="Normal" w:uiPriority="0" w:qFormat="1"/>
     <w:lsdException w:name="heading 1" w:uiPriority="9" w:qFormat="1"/>
     <w:lsdException w:name="heading 2" w:semiHidden="1" w:uiPriority="9" w:unhideWhenUsed="1" w:qFormat="1"/>
@@ -2425,11 +2983,11 @@
     <w:lsdException w:name="Table Elegant" w:semiHidden="1" w:unhideWhenUsed="1"/>
     <w:lsdException w:name="Table Professional" w:semiHidden="1" w:unhideWhenUsed="1"/>
     <w:lsdException w:name="Table Subtle 1" w:semiHidden="1" w:unhideWhenUsed="1"/>
+    <w:lsdException w:name="Table Subtle 2" w:semiHidden="1" w:unhideWhenUsed="1"/>
     <w:lsdException w:name="Table Web 1" w:semiHidden="1" w:unhideWhenUsed="1"/>
-    <w:lsdException w:name="Table Web 2" w:semiHidden="1" w:unhideWhenUsed="1"/>
+    <w:lsdException w:name="Table Web 3" w:semiHidden="1" w:unhideWhenUsed="1"/>
     <w:lsdException w:name="Balloon Text" w:semiHidden="1" w:unhideWhenUsed="1"/>
     <w:lsdException w:name="Table Grid" w:uiPriority="39"/>
-    <w:lsdException w:name="Table Theme" w:semiHidden="1" w:unhideWhenUsed="1"/>
     <w:lsdException w:name="Placeholder Text" w:semiHidden="1"/>
     <w:lsdException w:name="No Spacing" w:uiPriority="1" w:qFormat="1"/>
     <w:lsdException w:name="Light Shading" w:uiPriority="60"/>
@@ -2649,19 +3207,21 @@
     <w:lsdException w:name="Smart Hyperlink" w:semiHidden="1" w:unhideWhenUsed="1"/>
     <w:lsdException w:name="Hashtag" w:semiHidden="1" w:unhideWhenUsed="1"/>
     <w:lsdException w:name="Unresolved Mention" w:semiHidden="1" w:unhideWhenUsed="1"/>
+    <w:lsdException w:name="Smart Link" w:semiHidden="1" w:unhideWhenUsed="1"/>
+    <w:lsdException w:name="Smart Link Error" w:semiHidden="1" w:unhideWhenUsed="1"/>
   </w:latentStyles>
-  <w:style w:type="paragraph" w:default="1" w:styleId="a">
+  <w:style w:type="paragraph" w:default="1" w:styleId="Normal">
     <w:name w:val="Normal"/>
     <w:qFormat/>
     <w:rsid w:val="00271F12"/>
   </w:style>
-  <w:style w:type="character" w:default="1" w:styleId="a0">
+  <w:style w:type="character" w:default="1" w:styleId="DefaultParagraphFont">
     <w:name w:val="Default Paragraph Font"/>
     <w:uiPriority w:val="1"/>
     <w:semiHidden/>
     <w:unhideWhenUsed/>
   </w:style>
-  <w:style w:type="table" w:default="1" w:styleId="a1">
+  <w:style w:type="table" w:default="1" w:styleId="TableNormal">
     <w:name w:val="Normal Table"/>
     <w:uiPriority w:val="99"/>
     <w:semiHidden/>
@@ -2676,15 +3236,15 @@
       </w:tblCellMar>
     </w:tblPr>
   </w:style>
-  <w:style w:type="numbering" w:default="1" w:styleId="a2">
+  <w:style w:type="numbering" w:default="1" w:styleId="NoList">
     <w:name w:val="No List"/>
     <w:uiPriority w:val="99"/>
     <w:semiHidden/>
     <w:unhideWhenUsed/>
   </w:style>
-  <w:style w:type="paragraph" w:styleId="a3">
+  <w:style w:type="paragraph" w:styleId="ListParagraph">
     <w:name w:val="List Paragraph"/>
-    <w:basedOn w:val="a"/>
+    <w:basedOn w:val="Normal"/>
     <w:uiPriority w:val="34"/>
     <w:qFormat/>
     <w:rsid w:val="00B363AC"/>
@@ -2693,10 +3253,10 @@
       <w:contextualSpacing/>
     </w:pPr>
   </w:style>
-  <w:style w:type="paragraph" w:styleId="a4">
+  <w:style w:type="paragraph" w:styleId="Header">
     <w:name w:val="header"/>
-    <w:basedOn w:val="a"/>
-    <w:link w:val="Char"/>
+    <w:basedOn w:val="Normal"/>
+    <w:link w:val="HeaderChar"/>
     <w:uiPriority w:val="99"/>
     <w:unhideWhenUsed/>
     <w:rsid w:val="0061518A"/>
@@ -2708,17 +3268,17 @@
       <w:spacing w:after="0" w:line="240" w:lineRule="auto"/>
     </w:pPr>
   </w:style>
-  <w:style w:type="character" w:customStyle="1" w:styleId="Char">
-    <w:name w:val="머리글 Char"/>
-    <w:basedOn w:val="a0"/>
-    <w:link w:val="a4"/>
+  <w:style w:type="character" w:customStyle="1" w:styleId="HeaderChar">
+    <w:name w:val="Header Char"/>
+    <w:basedOn w:val="DefaultParagraphFont"/>
+    <w:link w:val="Header"/>
     <w:uiPriority w:val="99"/>
     <w:rsid w:val="0061518A"/>
   </w:style>
-  <w:style w:type="paragraph" w:styleId="a5">
+  <w:style w:type="paragraph" w:styleId="Footer">
     <w:name w:val="footer"/>
-    <w:basedOn w:val="a"/>
-    <w:link w:val="Char0"/>
+    <w:basedOn w:val="Normal"/>
+    <w:link w:val="FooterChar"/>
     <w:uiPriority w:val="99"/>
     <w:unhideWhenUsed/>
     <w:rsid w:val="0061518A"/>
@@ -2730,10 +3290,10 @@
       <w:spacing w:after="0" w:line="240" w:lineRule="auto"/>
     </w:pPr>
   </w:style>
-  <w:style w:type="character" w:customStyle="1" w:styleId="Char0">
-    <w:name w:val="바닥글 Char"/>
-    <w:basedOn w:val="a0"/>
-    <w:link w:val="a5"/>
+  <w:style w:type="character" w:customStyle="1" w:styleId="FooterChar">
+    <w:name w:val="Footer Char"/>
+    <w:basedOn w:val="DefaultParagraphFont"/>
+    <w:link w:val="Footer"/>
     <w:uiPriority w:val="99"/>
     <w:rsid w:val="0061518A"/>
   </w:style>
@@ -3006,7 +3566,7 @@
 </file>
 
 <file path=customXml/itemProps1.xml><?xml version="1.0" encoding="utf-8"?>
-<ds:datastoreItem xmlns:ds="http://schemas.openxmlformats.org/officeDocument/2006/customXml" ds:itemID="{701FB163-B646-4A81-8C00-A90EECB1508A}">
+<ds:datastoreItem xmlns:ds="http://schemas.openxmlformats.org/officeDocument/2006/customXml" ds:itemID="{A0D7185D-508F-4E43-8182-90942CC75D0D}">
   <ds:schemaRefs>
     <ds:schemaRef ds:uri="http://schemas.openxmlformats.org/officeDocument/2006/bibliography"/>
   </ds:schemaRefs>
